--- a/psalms-la/001.docx
+++ b/psalms-la/001.docx
@@ -88,6 +88,16 @@
           </w:tcPr>
           <w:p>
             <w:r>
+              <w:t>Fr. Matthias</w:t>
+            </w:r>
+          </w:p>
+        </w:tc>
+        <w:tc>
+          <w:tcPr>
+            <w:tcW w:w="556" w:type="pct"/>
+          </w:tcPr>
+          <w:p>
+            <w:r>
               <w:t>Psalter for prayer</w:t>
             </w:r>
           </w:p>
@@ -114,17 +124,7 @@
         </w:tc>
         <w:tc>
           <w:tcPr>
-            <w:tcW w:w="556" w:type="pct"/>
-          </w:tcPr>
-          <w:p>
-            <w:r>
-              <w:t>Fr. Matthias</w:t>
-            </w:r>
-          </w:p>
-        </w:tc>
-        <w:tc>
-          <w:tcPr>
-            <w:tcW w:w="556" w:type="pct"/>
+            <w:tcW w:w="552" w:type="pct"/>
           </w:tcPr>
           <w:p>
             <w:r>
@@ -338,25 +338,71 @@
           </w:tcPr>
           <w:p>
             <w:r>
-              <w:t>BLESSED is the man that hath not walked in the counsel of the ungodly, nor stood in the way of sinners, and hath not sat in the seat of the scornful.</w:t>
-            </w:r>
-          </w:p>
-        </w:tc>
-        <w:tc>
-          <w:tcPr>
-            <w:tcW w:w="556" w:type="pct"/>
-          </w:tcPr>
-          <w:p>
-            <w:pPr>
-              <w:pStyle w:val="EngIndEnd"/>
-            </w:pPr>
-            <w:r>
-              <w:t>Happy the man who did not walk by the counsel of the impious, and in the way of sinners did not stand, and on the seat of pestiferous people did not sit d</w:t>
+              <w:rPr>
+                <w:rFonts w:ascii="Tahoma" w:eastAsia="Times New Roman" w:hAnsi="Tahoma" w:cs="Tahoma"/>
+                <w:color w:val="2E1308"/>
+                <w:sz w:val="24"/>
+                <w:szCs w:val="24"/>
+                <w:shd w:val="clear" w:color="auto" w:fill="FFFFFF"/>
+              </w:rPr>
+              <w:t xml:space="preserve">Blessed is the man who has not walked in the counsel of the </w:t>
+            </w:r>
+            <w:proofErr w:type="gramStart"/>
+            <w:r>
+              <w:rPr>
+                <w:rFonts w:ascii="Tahoma" w:eastAsia="Times New Roman" w:hAnsi="Tahoma" w:cs="Tahoma"/>
+                <w:color w:val="2E1308"/>
+                <w:sz w:val="24"/>
+                <w:szCs w:val="24"/>
+                <w:shd w:val="clear" w:color="auto" w:fill="FFFFFF"/>
+              </w:rPr>
+              <w:t>ungodly, and</w:t>
+            </w:r>
+            <w:proofErr w:type="gramEnd"/>
+            <w:r>
+              <w:rPr>
+                <w:rFonts w:ascii="Tahoma" w:eastAsia="Times New Roman" w:hAnsi="Tahoma" w:cs="Tahoma"/>
+                <w:color w:val="2E1308"/>
+                <w:sz w:val="24"/>
+                <w:szCs w:val="24"/>
+                <w:shd w:val="clear" w:color="auto" w:fill="FFFFFF"/>
+              </w:rPr>
+              <w:t xml:space="preserve"> has not stood in the</w:t>
             </w:r>
             <w:bookmarkStart w:id="0" w:name="_GoBack"/>
             <w:bookmarkEnd w:id="0"/>
             <w:r>
-              <w:t>own.</w:t>
+              <w:rPr>
+                <w:rFonts w:ascii="Tahoma" w:eastAsia="Times New Roman" w:hAnsi="Tahoma" w:cs="Tahoma"/>
+                <w:color w:val="2E1308"/>
+                <w:sz w:val="24"/>
+                <w:szCs w:val="24"/>
+                <w:shd w:val="clear" w:color="auto" w:fill="FFFFFF"/>
+              </w:rPr>
+              <w:t xml:space="preserve"> way of the sinners, and has not sat in the seat of the evil men.</w:t>
+            </w:r>
+          </w:p>
+        </w:tc>
+        <w:tc>
+          <w:tcPr>
+            <w:tcW w:w="556" w:type="pct"/>
+          </w:tcPr>
+          <w:p>
+            <w:r>
+              <w:t>BLESSED is the man that hath not walked in the counsel of the ungodly, nor stood in the way of sinners, and hath not sat in the seat of the scornful.</w:t>
+            </w:r>
+          </w:p>
+        </w:tc>
+        <w:tc>
+          <w:tcPr>
+            <w:tcW w:w="556" w:type="pct"/>
+          </w:tcPr>
+          <w:p>
+            <w:pPr>
+              <w:pStyle w:val="EngIndEnd"/>
+            </w:pPr>
+            <w:r>
+              <w:t>Happy the man who did not walk by the counsel of the impious, and in the way of sinners did not stand, and on the seat of pestiferous people did not sit down.</w:t>
             </w:r>
           </w:p>
         </w:tc>
@@ -393,57 +439,7 @@
         </w:tc>
         <w:tc>
           <w:tcPr>
-            <w:tcW w:w="556" w:type="pct"/>
-          </w:tcPr>
-          <w:p>
-            <w:pPr>
-              <w:spacing w:line="240" w:lineRule="auto"/>
-              <w:jc w:val="left"/>
-              <w:rPr>
-                <w:rFonts w:ascii="Tahoma" w:eastAsia="Times New Roman" w:hAnsi="Tahoma" w:cs="Tahoma"/>
-                <w:color w:val="2E1308"/>
-                <w:sz w:val="24"/>
-                <w:szCs w:val="24"/>
-                <w:shd w:val="clear" w:color="auto" w:fill="FFFFFF"/>
-              </w:rPr>
-            </w:pPr>
-            <w:r>
-              <w:rPr>
-                <w:rFonts w:ascii="Tahoma" w:eastAsia="Times New Roman" w:hAnsi="Tahoma" w:cs="Tahoma"/>
-                <w:color w:val="2E1308"/>
-                <w:sz w:val="24"/>
-                <w:szCs w:val="24"/>
-                <w:shd w:val="clear" w:color="auto" w:fill="FFFFFF"/>
-              </w:rPr>
-              <w:t xml:space="preserve">Blessed is the man who has not walked in the counsel of the </w:t>
-            </w:r>
-            <w:proofErr w:type="gramStart"/>
-            <w:r>
-              <w:rPr>
-                <w:rFonts w:ascii="Tahoma" w:eastAsia="Times New Roman" w:hAnsi="Tahoma" w:cs="Tahoma"/>
-                <w:color w:val="2E1308"/>
-                <w:sz w:val="24"/>
-                <w:szCs w:val="24"/>
-                <w:shd w:val="clear" w:color="auto" w:fill="FFFFFF"/>
-              </w:rPr>
-              <w:t>ungodly, and</w:t>
-            </w:r>
-            <w:proofErr w:type="gramEnd"/>
-            <w:r>
-              <w:rPr>
-                <w:rFonts w:ascii="Tahoma" w:eastAsia="Times New Roman" w:hAnsi="Tahoma" w:cs="Tahoma"/>
-                <w:color w:val="2E1308"/>
-                <w:sz w:val="24"/>
-                <w:szCs w:val="24"/>
-                <w:shd w:val="clear" w:color="auto" w:fill="FFFFFF"/>
-              </w:rPr>
-              <w:t xml:space="preserve"> has not stood in the way of the sinners, and has not sat in the seat of the evil men.</w:t>
-            </w:r>
-          </w:p>
-        </w:tc>
-        <w:tc>
-          <w:tcPr>
-            <w:tcW w:w="556" w:type="pct"/>
+            <w:tcW w:w="552" w:type="pct"/>
           </w:tcPr>
           <w:p>
             <w:pPr>
@@ -740,6 +736,23 @@
           </w:tcPr>
           <w:p>
             <w:r>
+              <w:rPr>
+                <w:rFonts w:ascii="Tahoma" w:eastAsia="Times New Roman" w:hAnsi="Tahoma" w:cs="Tahoma"/>
+                <w:color w:val="2E1308"/>
+                <w:sz w:val="24"/>
+                <w:szCs w:val="24"/>
+                <w:shd w:val="clear" w:color="auto" w:fill="FFFFFF"/>
+              </w:rPr>
+              <w:t>But his will is in the law of the Lord; and in His law he shall meditate day and night.</w:t>
+            </w:r>
+          </w:p>
+        </w:tc>
+        <w:tc>
+          <w:tcPr>
+            <w:tcW w:w="556" w:type="pct"/>
+          </w:tcPr>
+          <w:p>
+            <w:r>
               <w:t>But his delight is in the Law of the Lord, and in His Law will he exercise himself day and night.</w:t>
             </w:r>
           </w:p>
@@ -790,35 +803,7 @@
         </w:tc>
         <w:tc>
           <w:tcPr>
-            <w:tcW w:w="556" w:type="pct"/>
-          </w:tcPr>
-          <w:p>
-            <w:pPr>
-              <w:spacing w:line="240" w:lineRule="auto"/>
-              <w:jc w:val="left"/>
-              <w:rPr>
-                <w:rFonts w:ascii="Tahoma" w:eastAsia="Times New Roman" w:hAnsi="Tahoma" w:cs="Tahoma"/>
-                <w:color w:val="2E1308"/>
-                <w:sz w:val="24"/>
-                <w:szCs w:val="24"/>
-                <w:shd w:val="clear" w:color="auto" w:fill="FFFFFF"/>
-              </w:rPr>
-            </w:pPr>
-            <w:r>
-              <w:rPr>
-                <w:rFonts w:ascii="Tahoma" w:eastAsia="Times New Roman" w:hAnsi="Tahoma" w:cs="Tahoma"/>
-                <w:color w:val="2E1308"/>
-                <w:sz w:val="24"/>
-                <w:szCs w:val="24"/>
-                <w:shd w:val="clear" w:color="auto" w:fill="FFFFFF"/>
-              </w:rPr>
-              <w:t>But his will is in the law of the Lord; and in His law he shall meditate day and night.</w:t>
-            </w:r>
-          </w:p>
-        </w:tc>
-        <w:tc>
-          <w:tcPr>
-            <w:tcW w:w="556" w:type="pct"/>
+            <w:tcW w:w="552" w:type="pct"/>
           </w:tcPr>
           <w:p>
             <w:pPr>
@@ -1076,6 +1061,23 @@
           </w:tcPr>
           <w:p>
             <w:r>
+              <w:rPr>
+                <w:rFonts w:ascii="Tahoma" w:eastAsia="Times New Roman" w:hAnsi="Tahoma" w:cs="Tahoma"/>
+                <w:color w:val="2E1308"/>
+                <w:sz w:val="24"/>
+                <w:szCs w:val="24"/>
+                <w:shd w:val="clear" w:color="auto" w:fill="FFFFFF"/>
+              </w:rPr>
+              <w:t>He shall be like the tree which is planted by the streams of water, which shall yield its fruit in its due season, and its leaf shall not scatter, and in everything he does he prospers.</w:t>
+            </w:r>
+          </w:p>
+        </w:tc>
+        <w:tc>
+          <w:tcPr>
+            <w:tcW w:w="556" w:type="pct"/>
+          </w:tcPr>
+          <w:p>
+            <w:r>
               <w:t>And he shall be like a tree planted by the water-side, that will bring forth his fruit in due season; his leaf also shall not fall, and all whatsoever he doeth, it shall prosper.</w:t>
             </w:r>
           </w:p>
@@ -1126,35 +1128,7 @@
         </w:tc>
         <w:tc>
           <w:tcPr>
-            <w:tcW w:w="556" w:type="pct"/>
-          </w:tcPr>
-          <w:p>
-            <w:pPr>
-              <w:spacing w:line="240" w:lineRule="auto"/>
-              <w:jc w:val="left"/>
-              <w:rPr>
-                <w:rFonts w:ascii="Tahoma" w:eastAsia="Times New Roman" w:hAnsi="Tahoma" w:cs="Tahoma"/>
-                <w:color w:val="2E1308"/>
-                <w:sz w:val="24"/>
-                <w:szCs w:val="24"/>
-                <w:shd w:val="clear" w:color="auto" w:fill="FFFFFF"/>
-              </w:rPr>
-            </w:pPr>
-            <w:r>
-              <w:rPr>
-                <w:rFonts w:ascii="Tahoma" w:eastAsia="Times New Roman" w:hAnsi="Tahoma" w:cs="Tahoma"/>
-                <w:color w:val="2E1308"/>
-                <w:sz w:val="24"/>
-                <w:szCs w:val="24"/>
-                <w:shd w:val="clear" w:color="auto" w:fill="FFFFFF"/>
-              </w:rPr>
-              <w:t>He shall be like the tree which is planted by the streams of water, which shall yield its fruit in its due season, and its leaf shall not scatter, and in everything he does he prospers.</w:t>
-            </w:r>
-          </w:p>
-        </w:tc>
-        <w:tc>
-          <w:tcPr>
-            <w:tcW w:w="556" w:type="pct"/>
+            <w:tcW w:w="552" w:type="pct"/>
           </w:tcPr>
           <w:p>
             <w:pPr>
@@ -1383,6 +1357,23 @@
           </w:tcPr>
           <w:p>
             <w:r>
+              <w:rPr>
+                <w:rFonts w:ascii="Tahoma" w:eastAsia="Times New Roman" w:hAnsi="Tahoma" w:cs="Tahoma"/>
+                <w:color w:val="2E1308"/>
+                <w:sz w:val="24"/>
+                <w:szCs w:val="24"/>
+                <w:shd w:val="clear" w:color="auto" w:fill="FFFFFF"/>
+              </w:rPr>
+              <w:t>Not so are the ungodly, not so; but rather they are like the chaff which the wind scatters upon the face of the earth.</w:t>
+            </w:r>
+          </w:p>
+        </w:tc>
+        <w:tc>
+          <w:tcPr>
+            <w:tcW w:w="556" w:type="pct"/>
+          </w:tcPr>
+          <w:p>
+            <w:r>
               <w:t xml:space="preserve">Not so are the ungodly, not so; but they are like the dust, which the wind </w:t>
             </w:r>
             <w:proofErr w:type="spellStart"/>
@@ -1441,35 +1432,7 @@
         </w:tc>
         <w:tc>
           <w:tcPr>
-            <w:tcW w:w="556" w:type="pct"/>
-          </w:tcPr>
-          <w:p>
-            <w:pPr>
-              <w:spacing w:line="240" w:lineRule="auto"/>
-              <w:jc w:val="left"/>
-              <w:rPr>
-                <w:rFonts w:ascii="Tahoma" w:eastAsia="Times New Roman" w:hAnsi="Tahoma" w:cs="Tahoma"/>
-                <w:color w:val="2E1308"/>
-                <w:sz w:val="24"/>
-                <w:szCs w:val="24"/>
-                <w:shd w:val="clear" w:color="auto" w:fill="FFFFFF"/>
-              </w:rPr>
-            </w:pPr>
-            <w:r>
-              <w:rPr>
-                <w:rFonts w:ascii="Tahoma" w:eastAsia="Times New Roman" w:hAnsi="Tahoma" w:cs="Tahoma"/>
-                <w:color w:val="2E1308"/>
-                <w:sz w:val="24"/>
-                <w:szCs w:val="24"/>
-                <w:shd w:val="clear" w:color="auto" w:fill="FFFFFF"/>
-              </w:rPr>
-              <w:t>Not so are the ungodly, not so; but rather they are like the chaff which the wind scatters upon the face of the earth.</w:t>
-            </w:r>
-          </w:p>
-        </w:tc>
-        <w:tc>
-          <w:tcPr>
-            <w:tcW w:w="556" w:type="pct"/>
+            <w:tcW w:w="552" w:type="pct"/>
           </w:tcPr>
           <w:p>
             <w:pPr>
@@ -1720,10 +1683,39 @@
           <w:p>
             <w:proofErr w:type="gramStart"/>
             <w:r>
+              <w:rPr>
+                <w:rFonts w:ascii="Tahoma" w:eastAsia="Times New Roman" w:hAnsi="Tahoma" w:cs="Tahoma"/>
+                <w:color w:val="2E1308"/>
+                <w:sz w:val="24"/>
+                <w:szCs w:val="24"/>
+                <w:shd w:val="clear" w:color="auto" w:fill="FFFFFF"/>
+              </w:rPr>
               <w:t>Therefore</w:t>
             </w:r>
             <w:proofErr w:type="gramEnd"/>
             <w:r>
+              <w:rPr>
+                <w:rFonts w:ascii="Tahoma" w:eastAsia="Times New Roman" w:hAnsi="Tahoma" w:cs="Tahoma"/>
+                <w:color w:val="2E1308"/>
+                <w:sz w:val="24"/>
+                <w:szCs w:val="24"/>
+                <w:shd w:val="clear" w:color="auto" w:fill="FFFFFF"/>
+              </w:rPr>
+              <w:t xml:space="preserve"> the ungodly shall not stand in judgment, nor the sinners in the council of the righteous.</w:t>
+            </w:r>
+          </w:p>
+        </w:tc>
+        <w:tc>
+          <w:tcPr>
+            <w:tcW w:w="556" w:type="pct"/>
+          </w:tcPr>
+          <w:p>
+            <w:proofErr w:type="gramStart"/>
+            <w:r>
+              <w:t>Therefore</w:t>
+            </w:r>
+            <w:proofErr w:type="gramEnd"/>
+            <w:r>
               <w:t xml:space="preserve"> the ungodly shall not rise at the judgment, neither the</w:t>
             </w:r>
             <w:r>
@@ -1792,47 +1784,7 @@
         </w:tc>
         <w:tc>
           <w:tcPr>
-            <w:tcW w:w="556" w:type="pct"/>
-          </w:tcPr>
-          <w:p>
-            <w:pPr>
-              <w:spacing w:line="240" w:lineRule="auto"/>
-              <w:jc w:val="left"/>
-              <w:rPr>
-                <w:rFonts w:ascii="Tahoma" w:eastAsia="Times New Roman" w:hAnsi="Tahoma" w:cs="Tahoma"/>
-                <w:color w:val="2E1308"/>
-                <w:sz w:val="24"/>
-                <w:szCs w:val="24"/>
-                <w:shd w:val="clear" w:color="auto" w:fill="FFFFFF"/>
-              </w:rPr>
-            </w:pPr>
-            <w:proofErr w:type="gramStart"/>
-            <w:r>
-              <w:rPr>
-                <w:rFonts w:ascii="Tahoma" w:eastAsia="Times New Roman" w:hAnsi="Tahoma" w:cs="Tahoma"/>
-                <w:color w:val="2E1308"/>
-                <w:sz w:val="24"/>
-                <w:szCs w:val="24"/>
-                <w:shd w:val="clear" w:color="auto" w:fill="FFFFFF"/>
-              </w:rPr>
-              <w:t>Therefore</w:t>
-            </w:r>
-            <w:proofErr w:type="gramEnd"/>
-            <w:r>
-              <w:rPr>
-                <w:rFonts w:ascii="Tahoma" w:eastAsia="Times New Roman" w:hAnsi="Tahoma" w:cs="Tahoma"/>
-                <w:color w:val="2E1308"/>
-                <w:sz w:val="24"/>
-                <w:szCs w:val="24"/>
-                <w:shd w:val="clear" w:color="auto" w:fill="FFFFFF"/>
-              </w:rPr>
-              <w:t xml:space="preserve"> the ungodly shall not stand in judgment, nor the sinners in the council of the righteous.</w:t>
-            </w:r>
-          </w:p>
-        </w:tc>
-        <w:tc>
-          <w:tcPr>
-            <w:tcW w:w="556" w:type="pct"/>
+            <w:tcW w:w="552" w:type="pct"/>
           </w:tcPr>
           <w:p>
             <w:pPr>
@@ -2075,6 +2027,23 @@
           </w:tcPr>
           <w:p>
             <w:r>
+              <w:rPr>
+                <w:rFonts w:ascii="Tahoma" w:eastAsia="Times New Roman" w:hAnsi="Tahoma" w:cs="Tahoma"/>
+                <w:color w:val="2E1308"/>
+                <w:sz w:val="24"/>
+                <w:szCs w:val="24"/>
+                <w:shd w:val="clear" w:color="auto" w:fill="FFFFFF"/>
+              </w:rPr>
+              <w:t>For the Lord knows the way of the righteous; but the way of the ungodly shall perish. Alleluia.</w:t>
+            </w:r>
+          </w:p>
+        </w:tc>
+        <w:tc>
+          <w:tcPr>
+            <w:tcW w:w="556" w:type="pct"/>
+          </w:tcPr>
+          <w:p>
+            <w:r>
               <w:t xml:space="preserve">For the Lord </w:t>
             </w:r>
             <w:proofErr w:type="spellStart"/>
@@ -2133,35 +2102,7 @@
         </w:tc>
         <w:tc>
           <w:tcPr>
-            <w:tcW w:w="556" w:type="pct"/>
-          </w:tcPr>
-          <w:p>
-            <w:pPr>
-              <w:spacing w:line="240" w:lineRule="auto"/>
-              <w:jc w:val="left"/>
-              <w:rPr>
-                <w:rFonts w:ascii="Tahoma" w:eastAsia="Times New Roman" w:hAnsi="Tahoma" w:cs="Tahoma"/>
-                <w:color w:val="2E1308"/>
-                <w:sz w:val="24"/>
-                <w:szCs w:val="24"/>
-                <w:shd w:val="clear" w:color="auto" w:fill="FFFFFF"/>
-              </w:rPr>
-            </w:pPr>
-            <w:r>
-              <w:rPr>
-                <w:rFonts w:ascii="Tahoma" w:eastAsia="Times New Roman" w:hAnsi="Tahoma" w:cs="Tahoma"/>
-                <w:color w:val="2E1308"/>
-                <w:sz w:val="24"/>
-                <w:szCs w:val="24"/>
-                <w:shd w:val="clear" w:color="auto" w:fill="FFFFFF"/>
-              </w:rPr>
-              <w:t>For the Lord knows the way of the righteous; but the way of the ungodly shall perish. Alleluia.</w:t>
-            </w:r>
-          </w:p>
-        </w:tc>
-        <w:tc>
-          <w:tcPr>
-            <w:tcW w:w="556" w:type="pct"/>
+            <w:tcW w:w="552" w:type="pct"/>
           </w:tcPr>
           <w:p>
             <w:pPr>
@@ -2407,6 +2348,7 @@
     <w:lsdException w:name="HTML Sample" w:semiHidden="1" w:unhideWhenUsed="1"/>
     <w:lsdException w:name="HTML Typewriter" w:semiHidden="1" w:unhideWhenUsed="1"/>
     <w:lsdException w:name="HTML Variable" w:semiHidden="1" w:unhideWhenUsed="1"/>
+    <w:lsdException w:name="Normal Table" w:semiHidden="1" w:unhideWhenUsed="1"/>
     <w:lsdException w:name="annotation subject" w:semiHidden="1" w:unhideWhenUsed="1"/>
     <w:lsdException w:name="No List" w:semiHidden="1" w:unhideWhenUsed="1"/>
     <w:lsdException w:name="Outline List 1" w:semiHidden="1" w:unhideWhenUsed="1"/>
@@ -2450,8 +2392,10 @@
     <w:lsdException w:name="Table Elegant" w:semiHidden="1" w:unhideWhenUsed="1"/>
     <w:lsdException w:name="Table Professional" w:semiHidden="1" w:unhideWhenUsed="1"/>
     <w:lsdException w:name="Table Subtle 1" w:semiHidden="1" w:unhideWhenUsed="1"/>
+    <w:lsdException w:name="Table Subtle 2" w:semiHidden="1" w:unhideWhenUsed="1"/>
     <w:lsdException w:name="Table Web 1" w:semiHidden="1" w:unhideWhenUsed="1"/>
     <w:lsdException w:name="Table Web 2" w:semiHidden="1" w:unhideWhenUsed="1"/>
+    <w:lsdException w:name="Table Web 3" w:semiHidden="1" w:unhideWhenUsed="1"/>
     <w:lsdException w:name="Balloon Text" w:semiHidden="1" w:unhideWhenUsed="1"/>
     <w:lsdException w:name="Table Grid" w:uiPriority="59"/>
     <w:lsdException w:name="Table Theme" w:semiHidden="1" w:unhideWhenUsed="1"/>
@@ -3633,7 +3577,7 @@
 </file>
 
 <file path=customXml/itemProps1.xml><?xml version="1.0" encoding="utf-8"?>
-<ds:datastoreItem xmlns:ds="http://schemas.openxmlformats.org/officeDocument/2006/customXml" ds:itemID="{9E9303B4-1886-42BF-B581-DA77339E0A50}">
+<ds:datastoreItem xmlns:ds="http://schemas.openxmlformats.org/officeDocument/2006/customXml" ds:itemID="{6BFC869C-A151-495E-BD4D-83E83A98E15C}">
   <ds:schemaRefs>
     <ds:schemaRef ds:uri="http://schemas.openxmlformats.org/officeDocument/2006/bibliography"/>
   </ds:schemaRefs>

--- a/psalms-la/001.docx
+++ b/psalms-la/001.docx
@@ -1,6 +1,6 @@
 
 <file path=word/document.xml><?xml version="1.0" encoding="utf-8"?>
-<w:document xmlns:wpc="http://schemas.microsoft.com/office/word/2010/wordprocessingCanvas" xmlns:cx="http://schemas.microsoft.com/office/drawing/2014/chartex" xmlns:cx1="http://schemas.microsoft.com/office/drawing/2015/9/8/chartex" xmlns:cx2="http://schemas.microsoft.com/office/drawing/2015/10/21/chartex" xmlns:cx3="http://schemas.microsoft.com/office/drawing/2016/5/9/chartex" xmlns:cx4="http://schemas.microsoft.com/office/drawing/2016/5/10/chartex" xmlns:cx5="http://schemas.microsoft.com/office/drawing/2016/5/11/chartex" xmlns:cx6="http://schemas.microsoft.com/office/drawing/2016/5/12/chartex" xmlns:cx7="http://schemas.microsoft.com/office/drawing/2016/5/13/chartex" xmlns:cx8="http://schemas.microsoft.com/office/drawing/2016/5/14/chartex" xmlns:mc="http://schemas.openxmlformats.org/markup-compatibility/2006" xmlns:aink="http://schemas.microsoft.com/office/drawing/2016/ink" xmlns:am3d="http://schemas.microsoft.com/office/drawing/2017/model3d" xmlns:o="urn:schemas-microsoft-com:office:office" xmlns:r="http://schemas.openxmlformats.org/officeDocument/2006/relationships" xmlns:m="http://schemas.openxmlformats.org/officeDocument/2006/math" xmlns:v="urn:schemas-microsoft-com:vml" xmlns:wp14="http://schemas.microsoft.com/office/word/2010/wordprocessingDrawing" xmlns:wp="http://schemas.openxmlformats.org/drawingml/2006/wordprocessingDrawing" xmlns:w10="urn:schemas-microsoft-com:office:word" xmlns:w="http://schemas.openxmlformats.org/wordprocessingml/2006/main" xmlns:w14="http://schemas.microsoft.com/office/word/2010/wordml" xmlns:w15="http://schemas.microsoft.com/office/word/2012/wordml" xmlns:w16cid="http://schemas.microsoft.com/office/word/2016/wordml/cid" xmlns:w16se="http://schemas.microsoft.com/office/word/2015/wordml/symex" xmlns:wpg="http://schemas.microsoft.com/office/word/2010/wordprocessingGroup" xmlns:wpi="http://schemas.microsoft.com/office/word/2010/wordprocessingInk" xmlns:wne="http://schemas.microsoft.com/office/word/2006/wordml" xmlns:wps="http://schemas.microsoft.com/office/word/2010/wordprocessingShape" mc:Ignorable="w14 w15 w16se w16cid wp14">
+<w:document xmlns:wpc="http://schemas.microsoft.com/office/word/2010/wordprocessingCanvas" xmlns:cx="http://schemas.microsoft.com/office/drawing/2014/chartex" xmlns:cx1="http://schemas.microsoft.com/office/drawing/2015/9/8/chartex" xmlns:mc="http://schemas.openxmlformats.org/markup-compatibility/2006" xmlns:o="urn:schemas-microsoft-com:office:office" xmlns:r="http://schemas.openxmlformats.org/officeDocument/2006/relationships" xmlns:m="http://schemas.openxmlformats.org/officeDocument/2006/math" xmlns:v="urn:schemas-microsoft-com:vml" xmlns:wp14="http://schemas.microsoft.com/office/word/2010/wordprocessingDrawing" xmlns:wp="http://schemas.openxmlformats.org/drawingml/2006/wordprocessingDrawing" xmlns:w10="urn:schemas-microsoft-com:office:word" xmlns:w="http://schemas.openxmlformats.org/wordprocessingml/2006/main" xmlns:w14="http://schemas.microsoft.com/office/word/2010/wordml" xmlns:w15="http://schemas.microsoft.com/office/word/2012/wordml" xmlns:w16se="http://schemas.microsoft.com/office/word/2015/wordml/symex" xmlns:wpg="http://schemas.microsoft.com/office/word/2010/wordprocessingGroup" xmlns:wpi="http://schemas.microsoft.com/office/word/2010/wordprocessingInk" xmlns:wne="http://schemas.microsoft.com/office/word/2006/wordml" xmlns:wps="http://schemas.microsoft.com/office/word/2010/wordprocessingShape" mc:Ignorable="w14 w15 w16se wp14">
   <w:body>
     <w:p>
       <w:pPr>
@@ -239,7 +239,81 @@
                 <w:sz w:val="27"/>
                 <w:szCs w:val="27"/>
               </w:rPr>
-              <w:t>Blessed is the man who has not gone in the counsel of the impious, nor stood in the way of the sinners, nor sat in the seat of the pestilent;</w:t>
+              <w:t xml:space="preserve">Blessed is the man who has not gone in the counsel of the </w:t>
+            </w:r>
+            <w:r>
+              <w:rPr>
+                <w:rFonts w:ascii="Times" w:eastAsia="Times New Roman" w:hAnsi="Times" w:cs="Times New Roman"/>
+                <w:color w:val="000000"/>
+                <w:sz w:val="27"/>
+                <w:szCs w:val="27"/>
+              </w:rPr>
+              <w:t>ungodly</w:t>
+            </w:r>
+            <w:r>
+              <w:rPr>
+                <w:rFonts w:ascii="Times" w:eastAsia="Times New Roman" w:hAnsi="Times" w:cs="Times New Roman"/>
+                <w:color w:val="000000"/>
+                <w:sz w:val="27"/>
+                <w:szCs w:val="27"/>
+              </w:rPr>
+              <w:t xml:space="preserve">, nor stood in the way of </w:t>
+            </w:r>
+            <w:commentRangeStart w:id="0"/>
+            <w:r>
+              <w:rPr>
+                <w:rFonts w:ascii="Times" w:eastAsia="Times New Roman" w:hAnsi="Times" w:cs="Times New Roman"/>
+                <w:color w:val="000000"/>
+                <w:sz w:val="27"/>
+                <w:szCs w:val="27"/>
+              </w:rPr>
+              <w:t>sinners</w:t>
+            </w:r>
+            <w:commentRangeEnd w:id="0"/>
+            <w:r>
+              <w:rPr>
+                <w:rStyle w:val="CommentReference"/>
+                <w:rFonts w:ascii="Garamond" w:hAnsi="Garamond"/>
+                <w:lang w:val="en-CA"/>
+              </w:rPr>
+              <w:commentReference w:id="0"/>
+            </w:r>
+            <w:r>
+              <w:rPr>
+                <w:rFonts w:ascii="Times" w:eastAsia="Times New Roman" w:hAnsi="Times" w:cs="Times New Roman"/>
+                <w:color w:val="000000"/>
+                <w:sz w:val="27"/>
+                <w:szCs w:val="27"/>
+              </w:rPr>
+              <w:t xml:space="preserve">, nor sat in the seat of the </w:t>
+            </w:r>
+            <w:commentRangeStart w:id="1"/>
+            <w:r>
+              <w:rPr>
+                <w:rFonts w:ascii="Times" w:eastAsia="Times New Roman" w:hAnsi="Times" w:cs="Times New Roman"/>
+                <w:color w:val="000000"/>
+                <w:sz w:val="27"/>
+                <w:szCs w:val="27"/>
+              </w:rPr>
+              <w:t>troublesome</w:t>
+            </w:r>
+            <w:commentRangeEnd w:id="1"/>
+            <w:r>
+              <w:rPr>
+                <w:rStyle w:val="CommentReference"/>
+                <w:rFonts w:ascii="Garamond" w:hAnsi="Garamond"/>
+                <w:lang w:val="en-CA"/>
+              </w:rPr>
+              <w:commentReference w:id="1"/>
+            </w:r>
+            <w:r>
+              <w:rPr>
+                <w:rFonts w:ascii="Times" w:eastAsia="Times New Roman" w:hAnsi="Times" w:cs="Times New Roman"/>
+                <w:color w:val="000000"/>
+                <w:sz w:val="27"/>
+                <w:szCs w:val="27"/>
+              </w:rPr>
+              <w:t>;</w:t>
             </w:r>
           </w:p>
         </w:tc>
@@ -345,41 +419,7 @@
                 <w:szCs w:val="24"/>
                 <w:shd w:val="clear" w:color="auto" w:fill="FFFFFF"/>
               </w:rPr>
-              <w:t xml:space="preserve">Blessed is the man who has not walked in the counsel of the </w:t>
-            </w:r>
-            <w:proofErr w:type="gramStart"/>
-            <w:r>
-              <w:rPr>
-                <w:rFonts w:ascii="Tahoma" w:eastAsia="Times New Roman" w:hAnsi="Tahoma" w:cs="Tahoma"/>
-                <w:color w:val="2E1308"/>
-                <w:sz w:val="24"/>
-                <w:szCs w:val="24"/>
-                <w:shd w:val="clear" w:color="auto" w:fill="FFFFFF"/>
-              </w:rPr>
-              <w:t>ungodly, and</w:t>
-            </w:r>
-            <w:proofErr w:type="gramEnd"/>
-            <w:r>
-              <w:rPr>
-                <w:rFonts w:ascii="Tahoma" w:eastAsia="Times New Roman" w:hAnsi="Tahoma" w:cs="Tahoma"/>
-                <w:color w:val="2E1308"/>
-                <w:sz w:val="24"/>
-                <w:szCs w:val="24"/>
-                <w:shd w:val="clear" w:color="auto" w:fill="FFFFFF"/>
-              </w:rPr>
-              <w:t xml:space="preserve"> has not stood in the</w:t>
-            </w:r>
-            <w:bookmarkStart w:id="0" w:name="_GoBack"/>
-            <w:bookmarkEnd w:id="0"/>
-            <w:r>
-              <w:rPr>
-                <w:rFonts w:ascii="Tahoma" w:eastAsia="Times New Roman" w:hAnsi="Tahoma" w:cs="Tahoma"/>
-                <w:color w:val="2E1308"/>
-                <w:sz w:val="24"/>
-                <w:szCs w:val="24"/>
-                <w:shd w:val="clear" w:color="auto" w:fill="FFFFFF"/>
-              </w:rPr>
-              <w:t xml:space="preserve"> way of the sinners, and has not sat in the seat of the evil men.</w:t>
+              <w:t>Blessed is the man who has not walked in the counsel of the ungodly, and has not stood in the way of the sinners, and has not sat in the seat of the evil men.</w:t>
             </w:r>
           </w:p>
         </w:tc>
@@ -507,14 +547,25 @@
                 <w:szCs w:val="27"/>
               </w:rPr>
             </w:pPr>
-            <w:r>
-              <w:rPr>
-                <w:rFonts w:ascii="Times" w:eastAsia="Times New Roman" w:hAnsi="Times" w:cs="Times New Roman"/>
-                <w:color w:val="000000"/>
-                <w:sz w:val="27"/>
-                <w:szCs w:val="27"/>
-              </w:rPr>
-              <w:t xml:space="preserve">but his desire is the </w:t>
+            <w:proofErr w:type="gramStart"/>
+            <w:r>
+              <w:rPr>
+                <w:rFonts w:ascii="Times" w:eastAsia="Times New Roman" w:hAnsi="Times" w:cs="Times New Roman"/>
+                <w:color w:val="000000"/>
+                <w:sz w:val="27"/>
+                <w:szCs w:val="27"/>
+              </w:rPr>
+              <w:t>but</w:t>
+            </w:r>
+            <w:proofErr w:type="gramEnd"/>
+            <w:r>
+              <w:rPr>
+                <w:rFonts w:ascii="Times" w:eastAsia="Times New Roman" w:hAnsi="Times" w:cs="Times New Roman"/>
+                <w:color w:val="000000"/>
+                <w:sz w:val="27"/>
+                <w:szCs w:val="27"/>
+              </w:rPr>
+              <w:t xml:space="preserve"> his desire is the </w:t>
             </w:r>
             <w:r>
               <w:rPr>
@@ -554,25 +605,51 @@
               </w:rPr>
               <w:t xml:space="preserve"> on His </w:t>
             </w:r>
+            <w:r>
+              <w:rPr>
+                <w:rFonts w:ascii="Times" w:eastAsia="Times New Roman" w:hAnsi="Times" w:cs="Times New Roman"/>
+                <w:i/>
+                <w:color w:val="000000"/>
+                <w:sz w:val="27"/>
+                <w:szCs w:val="27"/>
+              </w:rPr>
+              <w:t>Law</w:t>
+            </w:r>
+            <w:r>
+              <w:rPr>
+                <w:rFonts w:ascii="Times" w:eastAsia="Times New Roman" w:hAnsi="Times" w:cs="Times New Roman"/>
+                <w:color w:val="000000"/>
+                <w:sz w:val="27"/>
+                <w:szCs w:val="27"/>
+              </w:rPr>
+              <w:t xml:space="preserve"> day and night.</w:t>
+            </w:r>
+          </w:p>
+        </w:tc>
+        <w:tc>
+          <w:tcPr>
+            <w:tcW w:w="556" w:type="pct"/>
+          </w:tcPr>
+          <w:p>
+            <w:pPr>
+              <w:spacing w:line="240" w:lineRule="auto"/>
+              <w:jc w:val="left"/>
+              <w:rPr>
+                <w:rFonts w:ascii="Times" w:eastAsia="Times New Roman" w:hAnsi="Times" w:cs="Times New Roman"/>
+                <w:color w:val="000000"/>
+                <w:sz w:val="27"/>
+                <w:szCs w:val="27"/>
+              </w:rPr>
+            </w:pPr>
             <w:proofErr w:type="gramStart"/>
             <w:r>
               <w:rPr>
                 <w:rFonts w:ascii="Times" w:eastAsia="Times New Roman" w:hAnsi="Times" w:cs="Times New Roman"/>
-                <w:i/>
-                <w:color w:val="000000"/>
-                <w:sz w:val="27"/>
-                <w:szCs w:val="27"/>
-              </w:rPr>
-              <w:t>Law</w:t>
-            </w:r>
-            <w:r>
-              <w:rPr>
-                <w:rFonts w:ascii="Times" w:eastAsia="Times New Roman" w:hAnsi="Times" w:cs="Times New Roman"/>
-                <w:color w:val="000000"/>
-                <w:sz w:val="27"/>
-                <w:szCs w:val="27"/>
-              </w:rPr>
-              <w:t xml:space="preserve"> day</w:t>
+                <w:color w:val="000000"/>
+                <w:sz w:val="27"/>
+                <w:szCs w:val="27"/>
+              </w:rPr>
+              <w:t>but</w:t>
             </w:r>
             <w:proofErr w:type="gramEnd"/>
             <w:r>
@@ -582,53 +659,7 @@
                 <w:sz w:val="27"/>
                 <w:szCs w:val="27"/>
               </w:rPr>
-              <w:t xml:space="preserve"> and night.</w:t>
-            </w:r>
-          </w:p>
-        </w:tc>
-        <w:tc>
-          <w:tcPr>
-            <w:tcW w:w="556" w:type="pct"/>
-          </w:tcPr>
-          <w:p>
-            <w:pPr>
-              <w:spacing w:line="240" w:lineRule="auto"/>
-              <w:jc w:val="left"/>
-              <w:rPr>
-                <w:rFonts w:ascii="Times" w:eastAsia="Times New Roman" w:hAnsi="Times" w:cs="Times New Roman"/>
-                <w:color w:val="000000"/>
-                <w:sz w:val="27"/>
-                <w:szCs w:val="27"/>
-              </w:rPr>
-            </w:pPr>
-            <w:r>
-              <w:rPr>
-                <w:rFonts w:ascii="Times" w:eastAsia="Times New Roman" w:hAnsi="Times" w:cs="Times New Roman"/>
-                <w:color w:val="000000"/>
-                <w:sz w:val="27"/>
-                <w:szCs w:val="27"/>
-              </w:rPr>
-              <w:t xml:space="preserve">but his desire is the Law of the Lord, [and he] meditates on His </w:t>
-            </w:r>
-            <w:proofErr w:type="gramStart"/>
-            <w:r>
-              <w:rPr>
-                <w:rFonts w:ascii="Times" w:eastAsia="Times New Roman" w:hAnsi="Times" w:cs="Times New Roman"/>
-                <w:color w:val="000000"/>
-                <w:sz w:val="27"/>
-                <w:szCs w:val="27"/>
-              </w:rPr>
-              <w:t>Law day</w:t>
-            </w:r>
-            <w:proofErr w:type="gramEnd"/>
-            <w:r>
-              <w:rPr>
-                <w:rFonts w:ascii="Times" w:eastAsia="Times New Roman" w:hAnsi="Times" w:cs="Times New Roman"/>
-                <w:color w:val="000000"/>
-                <w:sz w:val="27"/>
-                <w:szCs w:val="27"/>
-              </w:rPr>
-              <w:t xml:space="preserve"> and night.</w:t>
+              <w:t xml:space="preserve"> his desire is the Law of the Lord, [and he] meditates on His Law day and night.</w:t>
             </w:r>
           </w:p>
         </w:tc>
@@ -704,29 +735,7 @@
                 <w:szCs w:val="24"/>
                 <w:shd w:val="clear" w:color="auto" w:fill="FFFFFF"/>
               </w:rPr>
-              <w:t xml:space="preserve">And in His </w:t>
-            </w:r>
-            <w:proofErr w:type="gramStart"/>
-            <w:r>
-              <w:rPr>
-                <w:rFonts w:ascii="Tahoma" w:eastAsia="Times New Roman" w:hAnsi="Tahoma" w:cs="Tahoma"/>
-                <w:color w:val="2E1308"/>
-                <w:sz w:val="24"/>
-                <w:szCs w:val="24"/>
-                <w:shd w:val="clear" w:color="auto" w:fill="FFFFFF"/>
-              </w:rPr>
-              <w:t>law</w:t>
-            </w:r>
-            <w:proofErr w:type="gramEnd"/>
-            <w:r>
-              <w:rPr>
-                <w:rFonts w:ascii="Tahoma" w:eastAsia="Times New Roman" w:hAnsi="Tahoma" w:cs="Tahoma"/>
-                <w:color w:val="2E1308"/>
-                <w:sz w:val="24"/>
-                <w:szCs w:val="24"/>
-                <w:shd w:val="clear" w:color="auto" w:fill="FFFFFF"/>
-              </w:rPr>
-              <w:t xml:space="preserve"> he meditates day and night.</w:t>
+              <w:t>And in His law he meditates day and night.</w:t>
             </w:r>
           </w:p>
         </w:tc>
@@ -906,7 +915,135 @@
                 <w:sz w:val="27"/>
                 <w:szCs w:val="27"/>
               </w:rPr>
-              <w:t>And he will be like a tree [that is] planted beside channels of water, which will give its fruit in its season, and its leaf will not fall [off]; all things that he does, he prospers in them.</w:t>
+              <w:t xml:space="preserve">And he will be like a tree [that is] planted </w:t>
+            </w:r>
+            <w:r>
+              <w:rPr>
+                <w:rFonts w:ascii="Times" w:eastAsia="Times New Roman" w:hAnsi="Times" w:cs="Times New Roman"/>
+                <w:color w:val="000000"/>
+                <w:sz w:val="27"/>
+                <w:szCs w:val="27"/>
+              </w:rPr>
+              <w:t>by</w:t>
+            </w:r>
+            <w:r>
+              <w:rPr>
+                <w:rFonts w:ascii="Times" w:eastAsia="Times New Roman" w:hAnsi="Times" w:cs="Times New Roman"/>
+                <w:color w:val="000000"/>
+                <w:sz w:val="27"/>
+                <w:szCs w:val="27"/>
+              </w:rPr>
+              <w:t xml:space="preserve"> </w:t>
+            </w:r>
+            <w:r>
+              <w:rPr>
+                <w:rFonts w:ascii="Times" w:eastAsia="Times New Roman" w:hAnsi="Times" w:cs="Times New Roman"/>
+                <w:color w:val="000000"/>
+                <w:sz w:val="27"/>
+                <w:szCs w:val="27"/>
+              </w:rPr>
+              <w:t>streams</w:t>
+            </w:r>
+            <w:r>
+              <w:rPr>
+                <w:rFonts w:ascii="Times" w:eastAsia="Times New Roman" w:hAnsi="Times" w:cs="Times New Roman"/>
+                <w:color w:val="000000"/>
+                <w:sz w:val="27"/>
+                <w:szCs w:val="27"/>
+              </w:rPr>
+              <w:t xml:space="preserve"> of water, which will </w:t>
+            </w:r>
+            <w:commentRangeStart w:id="2"/>
+            <w:r>
+              <w:rPr>
+                <w:rFonts w:ascii="Times" w:eastAsia="Times New Roman" w:hAnsi="Times" w:cs="Times New Roman"/>
+                <w:color w:val="000000"/>
+                <w:sz w:val="27"/>
+                <w:szCs w:val="27"/>
+              </w:rPr>
+              <w:t>produce</w:t>
+            </w:r>
+            <w:r>
+              <w:rPr>
+                <w:rFonts w:ascii="Times" w:eastAsia="Times New Roman" w:hAnsi="Times" w:cs="Times New Roman"/>
+                <w:color w:val="000000"/>
+                <w:sz w:val="27"/>
+                <w:szCs w:val="27"/>
+              </w:rPr>
+              <w:t xml:space="preserve"> </w:t>
+            </w:r>
+            <w:commentRangeEnd w:id="2"/>
+            <w:r>
+              <w:rPr>
+                <w:rStyle w:val="CommentReference"/>
+                <w:rFonts w:ascii="Garamond" w:hAnsi="Garamond"/>
+                <w:lang w:val="en-CA"/>
+              </w:rPr>
+              <w:commentReference w:id="2"/>
+            </w:r>
+            <w:r>
+              <w:rPr>
+                <w:rFonts w:ascii="Times" w:eastAsia="Times New Roman" w:hAnsi="Times" w:cs="Times New Roman"/>
+                <w:color w:val="000000"/>
+                <w:sz w:val="27"/>
+                <w:szCs w:val="27"/>
+              </w:rPr>
+              <w:t xml:space="preserve">its fruit in its season, and its leaf will not fall [off]; </w:t>
+            </w:r>
+            <w:commentRangeStart w:id="3"/>
+            <w:r>
+              <w:rPr>
+                <w:rFonts w:ascii="Times" w:eastAsia="Times New Roman" w:hAnsi="Times" w:cs="Times New Roman"/>
+                <w:color w:val="000000"/>
+                <w:sz w:val="27"/>
+                <w:szCs w:val="27"/>
+              </w:rPr>
+              <w:t xml:space="preserve">all </w:t>
+            </w:r>
+            <w:r>
+              <w:rPr>
+                <w:rFonts w:ascii="Times" w:eastAsia="Times New Roman" w:hAnsi="Times" w:cs="Times New Roman"/>
+                <w:color w:val="000000"/>
+                <w:sz w:val="27"/>
+                <w:szCs w:val="27"/>
+              </w:rPr>
+              <w:t>in everything he does</w:t>
+            </w:r>
+            <w:r>
+              <w:rPr>
+                <w:rFonts w:ascii="Times" w:eastAsia="Times New Roman" w:hAnsi="Times" w:cs="Times New Roman"/>
+                <w:color w:val="000000"/>
+                <w:sz w:val="27"/>
+                <w:szCs w:val="27"/>
+              </w:rPr>
+              <w:t xml:space="preserve"> he</w:t>
+            </w:r>
+            <w:r>
+              <w:rPr>
+                <w:rFonts w:ascii="Times" w:eastAsia="Times New Roman" w:hAnsi="Times" w:cs="Times New Roman"/>
+                <w:color w:val="000000"/>
+                <w:sz w:val="27"/>
+                <w:szCs w:val="27"/>
+              </w:rPr>
+              <w:t xml:space="preserve"> prospers</w:t>
+            </w:r>
+            <w:commentRangeEnd w:id="3"/>
+            <w:r>
+              <w:rPr>
+                <w:rStyle w:val="CommentReference"/>
+                <w:rFonts w:ascii="Garamond" w:hAnsi="Garamond"/>
+                <w:lang w:val="en-CA"/>
+              </w:rPr>
+              <w:commentReference w:id="3"/>
+            </w:r>
+            <w:r>
+              <w:rPr>
+                <w:rFonts w:ascii="Times" w:eastAsia="Times New Roman" w:hAnsi="Times" w:cs="Times New Roman"/>
+                <w:color w:val="000000"/>
+                <w:sz w:val="27"/>
+                <w:szCs w:val="27"/>
+              </w:rPr>
+              <w:t>.</w:t>
             </w:r>
           </w:p>
         </w:tc>
@@ -1016,7 +1153,27 @@
                 <w:szCs w:val="24"/>
                 <w:shd w:val="clear" w:color="auto" w:fill="FFFFFF"/>
               </w:rPr>
-              <w:t>That produces its fruit n its season;</w:t>
+              <w:t xml:space="preserve">That produces its fruit </w:t>
+            </w:r>
+            <w:r>
+              <w:rPr>
+                <w:rFonts w:ascii="Tahoma" w:eastAsia="Times New Roman" w:hAnsi="Tahoma" w:cs="Tahoma"/>
+                <w:color w:val="2E1308"/>
+                <w:sz w:val="24"/>
+                <w:szCs w:val="24"/>
+                <w:shd w:val="clear" w:color="auto" w:fill="FFFFFF"/>
+              </w:rPr>
+              <w:t>i</w:t>
+            </w:r>
+            <w:r>
+              <w:rPr>
+                <w:rFonts w:ascii="Tahoma" w:eastAsia="Times New Roman" w:hAnsi="Tahoma" w:cs="Tahoma"/>
+                <w:color w:val="2E1308"/>
+                <w:sz w:val="24"/>
+                <w:szCs w:val="24"/>
+                <w:shd w:val="clear" w:color="auto" w:fill="FFFFFF"/>
+              </w:rPr>
+              <w:t>n its season;</w:t>
             </w:r>
           </w:p>
           <w:p>
@@ -1281,7 +1438,62 @@
                 <w:sz w:val="27"/>
                 <w:szCs w:val="27"/>
               </w:rPr>
-              <w:t>Not so, the impious, not so, but they are like the dust that the wind separates from upon the face of the earth.</w:t>
+              <w:t xml:space="preserve">Not so, the </w:t>
+            </w:r>
+            <w:r>
+              <w:rPr>
+                <w:rFonts w:ascii="Times" w:eastAsia="Times New Roman" w:hAnsi="Times" w:cs="Times New Roman"/>
+                <w:color w:val="000000"/>
+                <w:sz w:val="27"/>
+                <w:szCs w:val="27"/>
+              </w:rPr>
+              <w:t>ungodly</w:t>
+            </w:r>
+            <w:r>
+              <w:rPr>
+                <w:rFonts w:ascii="Times" w:eastAsia="Times New Roman" w:hAnsi="Times" w:cs="Times New Roman"/>
+                <w:color w:val="000000"/>
+                <w:sz w:val="27"/>
+                <w:szCs w:val="27"/>
+              </w:rPr>
+              <w:t xml:space="preserve">, not so, but they are like the dust that the wind </w:t>
+            </w:r>
+            <w:commentRangeStart w:id="4"/>
+            <w:r>
+              <w:rPr>
+                <w:rFonts w:ascii="Times" w:eastAsia="Times New Roman" w:hAnsi="Times" w:cs="Times New Roman"/>
+                <w:color w:val="000000"/>
+                <w:sz w:val="27"/>
+                <w:szCs w:val="27"/>
+              </w:rPr>
+              <w:t xml:space="preserve">drives </w:t>
+            </w:r>
+            <w:commentRangeEnd w:id="4"/>
+            <w:r>
+              <w:rPr>
+                <w:rStyle w:val="CommentReference"/>
+                <w:rFonts w:ascii="Garamond" w:hAnsi="Garamond"/>
+                <w:lang w:val="en-CA"/>
+              </w:rPr>
+              <w:commentReference w:id="4"/>
+            </w:r>
+            <w:r>
+              <w:rPr>
+                <w:rFonts w:ascii="Times" w:eastAsia="Times New Roman" w:hAnsi="Times" w:cs="Times New Roman"/>
+                <w:color w:val="000000"/>
+                <w:sz w:val="27"/>
+                <w:szCs w:val="27"/>
+              </w:rPr>
+              <w:t>from</w:t>
+            </w:r>
+            <w:r>
+              <w:rPr>
+                <w:rFonts w:ascii="Times" w:eastAsia="Times New Roman" w:hAnsi="Times" w:cs="Times New Roman"/>
+                <w:color w:val="000000"/>
+                <w:sz w:val="27"/>
+                <w:szCs w:val="27"/>
+              </w:rPr>
+              <w:t xml:space="preserve"> the face of the earth.</w:t>
             </w:r>
           </w:p>
         </w:tc>
@@ -1517,27 +1729,7 @@
                 <w:sz w:val="27"/>
                 <w:szCs w:val="27"/>
               </w:rPr>
-              <w:t xml:space="preserve"> will not </w:t>
-            </w:r>
-            <w:proofErr w:type="gramStart"/>
-            <w:r>
-              <w:rPr>
-                <w:rFonts w:ascii="Times" w:eastAsia="Times New Roman" w:hAnsi="Times" w:cs="Times New Roman"/>
-                <w:color w:val="000000"/>
-                <w:sz w:val="27"/>
-                <w:szCs w:val="27"/>
-              </w:rPr>
-              <w:t>rise up</w:t>
-            </w:r>
-            <w:proofErr w:type="gramEnd"/>
-            <w:r>
-              <w:rPr>
-                <w:rFonts w:ascii="Times" w:eastAsia="Times New Roman" w:hAnsi="Times" w:cs="Times New Roman"/>
-                <w:color w:val="000000"/>
-                <w:sz w:val="27"/>
-                <w:szCs w:val="27"/>
-              </w:rPr>
-              <w:t xml:space="preserve"> in the </w:t>
+              <w:t xml:space="preserve"> will not rise up in the </w:t>
             </w:r>
             <w:r>
               <w:rPr>
@@ -1582,7 +1774,25 @@
                 <w:sz w:val="27"/>
                 <w:szCs w:val="27"/>
               </w:rPr>
-              <w:t>Therefore, the impious will not rise up in the judgement, nor the sinners in the counsel of the righteous.</w:t>
+              <w:t xml:space="preserve">Therefore, the </w:t>
+            </w:r>
+            <w:r>
+              <w:rPr>
+                <w:rFonts w:ascii="Times" w:eastAsia="Times New Roman" w:hAnsi="Times" w:cs="Times New Roman"/>
+                <w:color w:val="000000"/>
+                <w:sz w:val="27"/>
+                <w:szCs w:val="27"/>
+              </w:rPr>
+              <w:t>ungodly</w:t>
+            </w:r>
+            <w:r>
+              <w:rPr>
+                <w:rFonts w:ascii="Times" w:eastAsia="Times New Roman" w:hAnsi="Times" w:cs="Times New Roman"/>
+                <w:color w:val="000000"/>
+                <w:sz w:val="27"/>
+                <w:szCs w:val="27"/>
+              </w:rPr>
+              <w:t xml:space="preserve"> will not rise in the judgement, nor sinners in the counsel of the righteous.</w:t>
             </w:r>
           </w:p>
         </w:tc>
@@ -1628,27 +1838,15 @@
                 <w:shd w:val="clear" w:color="auto" w:fill="FFFFFF"/>
               </w:rPr>
             </w:pPr>
-            <w:proofErr w:type="gramStart"/>
-            <w:r>
-              <w:rPr>
-                <w:rFonts w:ascii="Tahoma" w:eastAsia="Times New Roman" w:hAnsi="Tahoma" w:cs="Tahoma"/>
-                <w:color w:val="2E1308"/>
-                <w:sz w:val="24"/>
-                <w:szCs w:val="24"/>
-                <w:shd w:val="clear" w:color="auto" w:fill="FFFFFF"/>
-              </w:rPr>
-              <w:t>Therefore</w:t>
-            </w:r>
-            <w:proofErr w:type="gramEnd"/>
-            <w:r>
-              <w:rPr>
-                <w:rFonts w:ascii="Tahoma" w:eastAsia="Times New Roman" w:hAnsi="Tahoma" w:cs="Tahoma"/>
-                <w:color w:val="2E1308"/>
-                <w:sz w:val="24"/>
-                <w:szCs w:val="24"/>
-                <w:shd w:val="clear" w:color="auto" w:fill="FFFFFF"/>
-              </w:rPr>
-              <w:t xml:space="preserve"> the ungodly shall not rise in the judgment,</w:t>
+            <w:r>
+              <w:rPr>
+                <w:rFonts w:ascii="Tahoma" w:eastAsia="Times New Roman" w:hAnsi="Tahoma" w:cs="Tahoma"/>
+                <w:color w:val="2E1308"/>
+                <w:sz w:val="24"/>
+                <w:szCs w:val="24"/>
+                <w:shd w:val="clear" w:color="auto" w:fill="FFFFFF"/>
+              </w:rPr>
+              <w:t>Therefore the ungodly shall not rise in the judgment,</w:t>
             </w:r>
           </w:p>
           <w:p>
@@ -1681,42 +1879,25 @@
             <w:tcW w:w="556" w:type="pct"/>
           </w:tcPr>
           <w:p>
-            <w:proofErr w:type="gramStart"/>
-            <w:r>
-              <w:rPr>
-                <w:rFonts w:ascii="Tahoma" w:eastAsia="Times New Roman" w:hAnsi="Tahoma" w:cs="Tahoma"/>
-                <w:color w:val="2E1308"/>
-                <w:sz w:val="24"/>
-                <w:szCs w:val="24"/>
-                <w:shd w:val="clear" w:color="auto" w:fill="FFFFFF"/>
-              </w:rPr>
-              <w:t>Therefore</w:t>
-            </w:r>
-            <w:proofErr w:type="gramEnd"/>
-            <w:r>
-              <w:rPr>
-                <w:rFonts w:ascii="Tahoma" w:eastAsia="Times New Roman" w:hAnsi="Tahoma" w:cs="Tahoma"/>
-                <w:color w:val="2E1308"/>
-                <w:sz w:val="24"/>
-                <w:szCs w:val="24"/>
-                <w:shd w:val="clear" w:color="auto" w:fill="FFFFFF"/>
-              </w:rPr>
-              <w:t xml:space="preserve"> the ungodly shall not stand in judgment, nor the sinners in the council of the righteous.</w:t>
-            </w:r>
-          </w:p>
-        </w:tc>
-        <w:tc>
-          <w:tcPr>
-            <w:tcW w:w="556" w:type="pct"/>
-          </w:tcPr>
-          <w:p>
-            <w:proofErr w:type="gramStart"/>
-            <w:r>
-              <w:t>Therefore</w:t>
-            </w:r>
-            <w:proofErr w:type="gramEnd"/>
-            <w:r>
-              <w:t xml:space="preserve"> the ungodly shall not rise at the judgment, neither the</w:t>
+            <w:r>
+              <w:rPr>
+                <w:rFonts w:ascii="Tahoma" w:eastAsia="Times New Roman" w:hAnsi="Tahoma" w:cs="Tahoma"/>
+                <w:color w:val="2E1308"/>
+                <w:sz w:val="24"/>
+                <w:szCs w:val="24"/>
+                <w:shd w:val="clear" w:color="auto" w:fill="FFFFFF"/>
+              </w:rPr>
+              <w:t>Therefore the ungodly shall not stand in judgment, nor the sinners in the council of the righteous.</w:t>
+            </w:r>
+          </w:p>
+        </w:tc>
+        <w:tc>
+          <w:tcPr>
+            <w:tcW w:w="556" w:type="pct"/>
+          </w:tcPr>
+          <w:p>
+            <w:r>
+              <w:t>Therefore the ungodly shall not rise at the judgment, neither the</w:t>
             </w:r>
             <w:r>
               <w:t xml:space="preserve"> </w:t>
@@ -1753,27 +1934,15 @@
                 <w:szCs w:val="24"/>
               </w:rPr>
             </w:pPr>
-            <w:proofErr w:type="gramStart"/>
-            <w:r>
-              <w:rPr>
-                <w:rFonts w:ascii="Tahoma" w:eastAsia="Times New Roman" w:hAnsi="Tahoma" w:cs="Tahoma"/>
-                <w:color w:val="2E1308"/>
-                <w:sz w:val="24"/>
-                <w:szCs w:val="24"/>
-                <w:shd w:val="clear" w:color="auto" w:fill="FFFFFF"/>
-              </w:rPr>
-              <w:t>Therefore</w:t>
-            </w:r>
-            <w:proofErr w:type="gramEnd"/>
-            <w:r>
-              <w:rPr>
-                <w:rFonts w:ascii="Tahoma" w:eastAsia="Times New Roman" w:hAnsi="Tahoma" w:cs="Tahoma"/>
-                <w:color w:val="2E1308"/>
-                <w:sz w:val="24"/>
-                <w:szCs w:val="24"/>
-                <w:shd w:val="clear" w:color="auto" w:fill="FFFFFF"/>
-              </w:rPr>
-              <w:t xml:space="preserve"> the ungodly shall not rise in judgment, nor sinners in the counsel of the just.</w:t>
+            <w:r>
+              <w:rPr>
+                <w:rFonts w:ascii="Tahoma" w:eastAsia="Times New Roman" w:hAnsi="Tahoma" w:cs="Tahoma"/>
+                <w:color w:val="2E1308"/>
+                <w:sz w:val="24"/>
+                <w:szCs w:val="24"/>
+                <w:shd w:val="clear" w:color="auto" w:fill="FFFFFF"/>
+              </w:rPr>
+              <w:t>Therefore the ungodly shall not rise in judgment, nor sinners in the counsel of the just.</w:t>
             </w:r>
           </w:p>
           <w:p>
@@ -1790,13 +1959,8 @@
             <w:pPr>
               <w:pStyle w:val="EnglishHangNoCoptic"/>
             </w:pPr>
-            <w:proofErr w:type="gramStart"/>
-            <w:r>
-              <w:t>So</w:t>
-            </w:r>
-            <w:proofErr w:type="gramEnd"/>
-            <w:r>
-              <w:t xml:space="preserve"> the godless will not rise at the judgment,</w:t>
+            <w:r>
+              <w:t>So the godless will not rise at the judgment,</w:t>
             </w:r>
           </w:p>
           <w:p>
@@ -1921,7 +2085,43 @@
                 <w:sz w:val="27"/>
                 <w:szCs w:val="27"/>
               </w:rPr>
-              <w:t xml:space="preserve">For the Lord knows the way of the righteous: the way of the impious will perish. </w:t>
+              <w:t>For the Lord</w:t>
+            </w:r>
+            <w:r>
+              <w:rPr>
+                <w:rFonts w:ascii="Times" w:eastAsia="Times New Roman" w:hAnsi="Times" w:cs="Times New Roman"/>
+                <w:color w:val="000000"/>
+                <w:sz w:val="27"/>
+                <w:szCs w:val="27"/>
+              </w:rPr>
+              <w:t xml:space="preserve"> knows the way of the righteous, [but]</w:t>
+            </w:r>
+            <w:r>
+              <w:rPr>
+                <w:rFonts w:ascii="Times" w:eastAsia="Times New Roman" w:hAnsi="Times" w:cs="Times New Roman"/>
+                <w:color w:val="000000"/>
+                <w:sz w:val="27"/>
+                <w:szCs w:val="27"/>
+              </w:rPr>
+              <w:t xml:space="preserve"> the way of the </w:t>
+            </w:r>
+            <w:r>
+              <w:rPr>
+                <w:rFonts w:ascii="Times" w:eastAsia="Times New Roman" w:hAnsi="Times" w:cs="Times New Roman"/>
+                <w:color w:val="000000"/>
+                <w:sz w:val="27"/>
+                <w:szCs w:val="27"/>
+              </w:rPr>
+              <w:t>ungodly</w:t>
+            </w:r>
+            <w:r>
+              <w:rPr>
+                <w:rFonts w:ascii="Times" w:eastAsia="Times New Roman" w:hAnsi="Times" w:cs="Times New Roman"/>
+                <w:color w:val="000000"/>
+                <w:sz w:val="27"/>
+                <w:szCs w:val="27"/>
+              </w:rPr>
+              <w:t xml:space="preserve"> will perish. </w:t>
             </w:r>
             <w:r>
               <w:rPr>
@@ -1933,6 +2133,8 @@
               </w:rPr>
               <w:t>Alleluia.</w:t>
             </w:r>
+            <w:bookmarkStart w:id="5" w:name="_GoBack"/>
+            <w:bookmarkEnd w:id="5"/>
           </w:p>
         </w:tc>
         <w:tc>
@@ -2159,8 +2361,111 @@
 </w:document>
 </file>
 
+<file path=word/comments.xml><?xml version="1.0" encoding="utf-8"?>
+<w:comments xmlns:wpc="http://schemas.microsoft.com/office/word/2010/wordprocessingCanvas" xmlns:cx="http://schemas.microsoft.com/office/drawing/2014/chartex" xmlns:cx1="http://schemas.microsoft.com/office/drawing/2015/9/8/chartex" xmlns:mc="http://schemas.openxmlformats.org/markup-compatibility/2006" xmlns:o="urn:schemas-microsoft-com:office:office" xmlns:r="http://schemas.openxmlformats.org/officeDocument/2006/relationships" xmlns:m="http://schemas.openxmlformats.org/officeDocument/2006/math" xmlns:v="urn:schemas-microsoft-com:vml" xmlns:wp14="http://schemas.microsoft.com/office/word/2010/wordprocessingDrawing" xmlns:wp="http://schemas.openxmlformats.org/drawingml/2006/wordprocessingDrawing" xmlns:w10="urn:schemas-microsoft-com:office:word" xmlns:w="http://schemas.openxmlformats.org/wordprocessingml/2006/main" xmlns:w14="http://schemas.microsoft.com/office/word/2010/wordml" xmlns:w15="http://schemas.microsoft.com/office/word/2012/wordml" xmlns:w16se="http://schemas.microsoft.com/office/word/2015/wordml/symex" xmlns:wpg="http://schemas.microsoft.com/office/word/2010/wordprocessingGroup" xmlns:wpi="http://schemas.microsoft.com/office/word/2010/wordprocessingInk" xmlns:wne="http://schemas.microsoft.com/office/word/2006/wordml" xmlns:wps="http://schemas.microsoft.com/office/word/2010/wordprocessingShape" mc:Ignorable="w14 w15 w16se wp14">
+  <w:comment w:id="0" w:author="Slote, Brett (B.)" w:date="2018-02-20T08:26:00Z" w:initials="BS">
+    <w:p>
+      <w:pPr>
+        <w:pStyle w:val="CommentText"/>
+      </w:pPr>
+      <w:r>
+        <w:rPr>
+          <w:rStyle w:val="CommentReference"/>
+        </w:rPr>
+        <w:annotationRef/>
+      </w:r>
+      <w:r>
+        <w:t xml:space="preserve">Coptic has pi and </w:t>
+      </w:r>
+      <w:proofErr w:type="spellStart"/>
+      <w:r>
+        <w:t>ti</w:t>
+      </w:r>
+      <w:proofErr w:type="spellEnd"/>
+      <w:r>
+        <w:t xml:space="preserve"> articles much more than the in English. Rendering each as “the” makes sentences awkward</w:t>
+      </w:r>
+    </w:p>
+  </w:comment>
+  <w:comment w:id="1" w:author="Slote, Brett (B.)" w:date="2018-02-20T08:26:00Z" w:initials="BS">
+    <w:p>
+      <w:pPr>
+        <w:pStyle w:val="CommentText"/>
+      </w:pPr>
+      <w:r>
+        <w:rPr>
+          <w:rStyle w:val="CommentReference"/>
+        </w:rPr>
+        <w:annotationRef/>
+      </w:r>
+      <w:r>
+        <w:t>Pestilent is rather archaic</w:t>
+      </w:r>
+    </w:p>
+  </w:comment>
+  <w:comment w:id="2" w:author="Slote, Brett (B.)" w:date="2018-02-20T08:29:00Z" w:initials="BS">
+    <w:p>
+      <w:pPr>
+        <w:pStyle w:val="CommentText"/>
+      </w:pPr>
+      <w:r>
+        <w:rPr>
+          <w:rStyle w:val="CommentReference"/>
+        </w:rPr>
+        <w:annotationRef/>
+      </w:r>
+      <w:r>
+        <w:t>Give is not as clear as yield or produce</w:t>
+      </w:r>
+    </w:p>
+  </w:comment>
+  <w:comment w:id="3" w:author="Slote, Brett (B.)" w:date="2018-02-20T08:32:00Z" w:initials="BS">
+    <w:p>
+      <w:pPr>
+        <w:pStyle w:val="CommentText"/>
+      </w:pPr>
+      <w:r>
+        <w:rPr>
+          <w:rStyle w:val="CommentReference"/>
+        </w:rPr>
+        <w:annotationRef/>
+      </w:r>
+      <w:r>
+        <w:t>Removing awkward “in them” structure</w:t>
+      </w:r>
+    </w:p>
+  </w:comment>
+  <w:comment w:id="4" w:author="Slote, Brett (B.)" w:date="2018-02-20T08:41:00Z" w:initials="BS">
+    <w:p>
+      <w:pPr>
+        <w:pStyle w:val="CommentText"/>
+      </w:pPr>
+      <w:r>
+        <w:rPr>
+          <w:rStyle w:val="CommentReference"/>
+        </w:rPr>
+        <w:annotationRef/>
+      </w:r>
+      <w:r>
+        <w:t>Wind separates dust from the ground by driving it away in English</w:t>
+      </w:r>
+    </w:p>
+  </w:comment>
+</w:comments>
+</file>
+
+<file path=word/commentsExtended.xml><?xml version="1.0" encoding="utf-8"?>
+<w15:commentsEx xmlns:wpc="http://schemas.microsoft.com/office/word/2010/wordprocessingCanvas" xmlns:cx="http://schemas.microsoft.com/office/drawing/2014/chartex" xmlns:cx1="http://schemas.microsoft.com/office/drawing/2015/9/8/chartex" xmlns:mc="http://schemas.openxmlformats.org/markup-compatibility/2006" xmlns:o="urn:schemas-microsoft-com:office:office" xmlns:r="http://schemas.openxmlformats.org/officeDocument/2006/relationships" xmlns:m="http://schemas.openxmlformats.org/officeDocument/2006/math" xmlns:v="urn:schemas-microsoft-com:vml" xmlns:wp14="http://schemas.microsoft.com/office/word/2010/wordprocessingDrawing" xmlns:wp="http://schemas.openxmlformats.org/drawingml/2006/wordprocessingDrawing" xmlns:w10="urn:schemas-microsoft-com:office:word" xmlns:w="http://schemas.openxmlformats.org/wordprocessingml/2006/main" xmlns:w14="http://schemas.microsoft.com/office/word/2010/wordml" xmlns:w15="http://schemas.microsoft.com/office/word/2012/wordml" xmlns:w16se="http://schemas.microsoft.com/office/word/2015/wordml/symex" xmlns:wpg="http://schemas.microsoft.com/office/word/2010/wordprocessingGroup" xmlns:wpi="http://schemas.microsoft.com/office/word/2010/wordprocessingInk" xmlns:wne="http://schemas.microsoft.com/office/word/2006/wordml" xmlns:wps="http://schemas.microsoft.com/office/word/2010/wordprocessingShape" mc:Ignorable="w14 w15 w16se wp14">
+  <w15:commentEx w15:paraId="4A7E5312" w15:done="0"/>
+  <w15:commentEx w15:paraId="3A0A232C" w15:done="0"/>
+  <w15:commentEx w15:paraId="696290AF" w15:done="0"/>
+  <w15:commentEx w15:paraId="5A8AA869" w15:done="0"/>
+  <w15:commentEx w15:paraId="297712A4" w15:done="0"/>
+</w15:commentsEx>
+</file>
+
 <file path=word/endnotes.xml><?xml version="1.0" encoding="utf-8"?>
-<w:endnotes xmlns:wpc="http://schemas.microsoft.com/office/word/2010/wordprocessingCanvas" xmlns:cx="http://schemas.microsoft.com/office/drawing/2014/chartex" xmlns:cx1="http://schemas.microsoft.com/office/drawing/2015/9/8/chartex" xmlns:cx2="http://schemas.microsoft.com/office/drawing/2015/10/21/chartex" xmlns:cx3="http://schemas.microsoft.com/office/drawing/2016/5/9/chartex" xmlns:cx4="http://schemas.microsoft.com/office/drawing/2016/5/10/chartex" xmlns:cx5="http://schemas.microsoft.com/office/drawing/2016/5/11/chartex" xmlns:cx6="http://schemas.microsoft.com/office/drawing/2016/5/12/chartex" xmlns:cx7="http://schemas.microsoft.com/office/drawing/2016/5/13/chartex" xmlns:cx8="http://schemas.microsoft.com/office/drawing/2016/5/14/chartex" xmlns:mc="http://schemas.openxmlformats.org/markup-compatibility/2006" xmlns:aink="http://schemas.microsoft.com/office/drawing/2016/ink" xmlns:am3d="http://schemas.microsoft.com/office/drawing/2017/model3d" xmlns:o="urn:schemas-microsoft-com:office:office" xmlns:r="http://schemas.openxmlformats.org/officeDocument/2006/relationships" xmlns:m="http://schemas.openxmlformats.org/officeDocument/2006/math" xmlns:v="urn:schemas-microsoft-com:vml" xmlns:wp14="http://schemas.microsoft.com/office/word/2010/wordprocessingDrawing" xmlns:wp="http://schemas.openxmlformats.org/drawingml/2006/wordprocessingDrawing" xmlns:w10="urn:schemas-microsoft-com:office:word" xmlns:w="http://schemas.openxmlformats.org/wordprocessingml/2006/main" xmlns:w14="http://schemas.microsoft.com/office/word/2010/wordml" xmlns:w15="http://schemas.microsoft.com/office/word/2012/wordml" xmlns:w16cid="http://schemas.microsoft.com/office/word/2016/wordml/cid" xmlns:w16se="http://schemas.microsoft.com/office/word/2015/wordml/symex" xmlns:wpg="http://schemas.microsoft.com/office/word/2010/wordprocessingGroup" xmlns:wpi="http://schemas.microsoft.com/office/word/2010/wordprocessingInk" xmlns:wne="http://schemas.microsoft.com/office/word/2006/wordml" xmlns:wps="http://schemas.microsoft.com/office/word/2010/wordprocessingShape" mc:Ignorable="w14 w15 w16se w16cid wp14">
+<w:endnotes xmlns:wpc="http://schemas.microsoft.com/office/word/2010/wordprocessingCanvas" xmlns:cx="http://schemas.microsoft.com/office/drawing/2014/chartex" xmlns:cx1="http://schemas.microsoft.com/office/drawing/2015/9/8/chartex" xmlns:mc="http://schemas.openxmlformats.org/markup-compatibility/2006" xmlns:o="urn:schemas-microsoft-com:office:office" xmlns:r="http://schemas.openxmlformats.org/officeDocument/2006/relationships" xmlns:m="http://schemas.openxmlformats.org/officeDocument/2006/math" xmlns:v="urn:schemas-microsoft-com:vml" xmlns:wp14="http://schemas.microsoft.com/office/word/2010/wordprocessingDrawing" xmlns:wp="http://schemas.openxmlformats.org/drawingml/2006/wordprocessingDrawing" xmlns:w10="urn:schemas-microsoft-com:office:word" xmlns:w="http://schemas.openxmlformats.org/wordprocessingml/2006/main" xmlns:w14="http://schemas.microsoft.com/office/word/2010/wordml" xmlns:w15="http://schemas.microsoft.com/office/word/2012/wordml" xmlns:w16se="http://schemas.microsoft.com/office/word/2015/wordml/symex" xmlns:wpg="http://schemas.microsoft.com/office/word/2010/wordprocessingGroup" xmlns:wpi="http://schemas.microsoft.com/office/word/2010/wordprocessingInk" xmlns:wne="http://schemas.microsoft.com/office/word/2006/wordml" xmlns:wps="http://schemas.microsoft.com/office/word/2010/wordprocessingShape" mc:Ignorable="w14 w15 w16se wp14">
   <w:endnote w:type="separator" w:id="-1">
     <w:p>
       <w:pPr>
@@ -2185,7 +2490,7 @@
 </file>
 
 <file path=word/footnotes.xml><?xml version="1.0" encoding="utf-8"?>
-<w:footnotes xmlns:wpc="http://schemas.microsoft.com/office/word/2010/wordprocessingCanvas" xmlns:cx="http://schemas.microsoft.com/office/drawing/2014/chartex" xmlns:cx1="http://schemas.microsoft.com/office/drawing/2015/9/8/chartex" xmlns:cx2="http://schemas.microsoft.com/office/drawing/2015/10/21/chartex" xmlns:cx3="http://schemas.microsoft.com/office/drawing/2016/5/9/chartex" xmlns:cx4="http://schemas.microsoft.com/office/drawing/2016/5/10/chartex" xmlns:cx5="http://schemas.microsoft.com/office/drawing/2016/5/11/chartex" xmlns:cx6="http://schemas.microsoft.com/office/drawing/2016/5/12/chartex" xmlns:cx7="http://schemas.microsoft.com/office/drawing/2016/5/13/chartex" xmlns:cx8="http://schemas.microsoft.com/office/drawing/2016/5/14/chartex" xmlns:mc="http://schemas.openxmlformats.org/markup-compatibility/2006" xmlns:aink="http://schemas.microsoft.com/office/drawing/2016/ink" xmlns:am3d="http://schemas.microsoft.com/office/drawing/2017/model3d" xmlns:o="urn:schemas-microsoft-com:office:office" xmlns:r="http://schemas.openxmlformats.org/officeDocument/2006/relationships" xmlns:m="http://schemas.openxmlformats.org/officeDocument/2006/math" xmlns:v="urn:schemas-microsoft-com:vml" xmlns:wp14="http://schemas.microsoft.com/office/word/2010/wordprocessingDrawing" xmlns:wp="http://schemas.openxmlformats.org/drawingml/2006/wordprocessingDrawing" xmlns:w10="urn:schemas-microsoft-com:office:word" xmlns:w="http://schemas.openxmlformats.org/wordprocessingml/2006/main" xmlns:w14="http://schemas.microsoft.com/office/word/2010/wordml" xmlns:w15="http://schemas.microsoft.com/office/word/2012/wordml" xmlns:w16cid="http://schemas.microsoft.com/office/word/2016/wordml/cid" xmlns:w16se="http://schemas.microsoft.com/office/word/2015/wordml/symex" xmlns:wpg="http://schemas.microsoft.com/office/word/2010/wordprocessingGroup" xmlns:wpi="http://schemas.microsoft.com/office/word/2010/wordprocessingInk" xmlns:wne="http://schemas.microsoft.com/office/word/2006/wordml" xmlns:wps="http://schemas.microsoft.com/office/word/2010/wordprocessingShape" mc:Ignorable="w14 w15 w16se w16cid wp14">
+<w:footnotes xmlns:wpc="http://schemas.microsoft.com/office/word/2010/wordprocessingCanvas" xmlns:cx="http://schemas.microsoft.com/office/drawing/2014/chartex" xmlns:cx1="http://schemas.microsoft.com/office/drawing/2015/9/8/chartex" xmlns:mc="http://schemas.openxmlformats.org/markup-compatibility/2006" xmlns:o="urn:schemas-microsoft-com:office:office" xmlns:r="http://schemas.openxmlformats.org/officeDocument/2006/relationships" xmlns:m="http://schemas.openxmlformats.org/officeDocument/2006/math" xmlns:v="urn:schemas-microsoft-com:vml" xmlns:wp14="http://schemas.microsoft.com/office/word/2010/wordprocessingDrawing" xmlns:wp="http://schemas.openxmlformats.org/drawingml/2006/wordprocessingDrawing" xmlns:w10="urn:schemas-microsoft-com:office:word" xmlns:w="http://schemas.openxmlformats.org/wordprocessingml/2006/main" xmlns:w14="http://schemas.microsoft.com/office/word/2010/wordml" xmlns:w15="http://schemas.microsoft.com/office/word/2012/wordml" xmlns:w16se="http://schemas.microsoft.com/office/word/2015/wordml/symex" xmlns:wpg="http://schemas.microsoft.com/office/word/2010/wordprocessingGroup" xmlns:wpi="http://schemas.microsoft.com/office/word/2010/wordprocessingInk" xmlns:wne="http://schemas.microsoft.com/office/word/2006/wordml" xmlns:wps="http://schemas.microsoft.com/office/word/2010/wordprocessingShape" mc:Ignorable="w14 w15 w16se wp14">
   <w:footnote w:type="separator" w:id="-1">
     <w:p>
       <w:pPr>
@@ -2225,8 +2530,16 @@
 </w:footnotes>
 </file>
 
+<file path=word/people.xml><?xml version="1.0" encoding="utf-8"?>
+<w15:people xmlns:wpc="http://schemas.microsoft.com/office/word/2010/wordprocessingCanvas" xmlns:cx="http://schemas.microsoft.com/office/drawing/2014/chartex" xmlns:cx1="http://schemas.microsoft.com/office/drawing/2015/9/8/chartex" xmlns:mc="http://schemas.openxmlformats.org/markup-compatibility/2006" xmlns:o="urn:schemas-microsoft-com:office:office" xmlns:r="http://schemas.openxmlformats.org/officeDocument/2006/relationships" xmlns:m="http://schemas.openxmlformats.org/officeDocument/2006/math" xmlns:v="urn:schemas-microsoft-com:vml" xmlns:wp14="http://schemas.microsoft.com/office/word/2010/wordprocessingDrawing" xmlns:wp="http://schemas.openxmlformats.org/drawingml/2006/wordprocessingDrawing" xmlns:w10="urn:schemas-microsoft-com:office:word" xmlns:w="http://schemas.openxmlformats.org/wordprocessingml/2006/main" xmlns:w14="http://schemas.microsoft.com/office/word/2010/wordml" xmlns:w15="http://schemas.microsoft.com/office/word/2012/wordml" xmlns:w16se="http://schemas.microsoft.com/office/word/2015/wordml/symex" xmlns:wpg="http://schemas.microsoft.com/office/word/2010/wordprocessingGroup" xmlns:wpi="http://schemas.microsoft.com/office/word/2010/wordprocessingInk" xmlns:wne="http://schemas.microsoft.com/office/word/2006/wordml" xmlns:wps="http://schemas.microsoft.com/office/word/2010/wordprocessingShape" mc:Ignorable="w14 w15 w16se wp14">
+  <w15:person w15:author="Slote, Brett (B.)">
+    <w15:presenceInfo w15:providerId="None" w15:userId="Slote, Brett (B.)"/>
+  </w15:person>
+</w15:people>
+</file>
+
 <file path=word/styles.xml><?xml version="1.0" encoding="utf-8"?>
-<w:styles xmlns:mc="http://schemas.openxmlformats.org/markup-compatibility/2006" xmlns:r="http://schemas.openxmlformats.org/officeDocument/2006/relationships" xmlns:w="http://schemas.openxmlformats.org/wordprocessingml/2006/main" xmlns:w14="http://schemas.microsoft.com/office/word/2010/wordml" xmlns:w15="http://schemas.microsoft.com/office/word/2012/wordml" xmlns:w16cid="http://schemas.microsoft.com/office/word/2016/wordml/cid" xmlns:w16se="http://schemas.microsoft.com/office/word/2015/wordml/symex" mc:Ignorable="w14 w15 w16se w16cid">
+<w:styles xmlns:mc="http://schemas.openxmlformats.org/markup-compatibility/2006" xmlns:r="http://schemas.openxmlformats.org/officeDocument/2006/relationships" xmlns:w="http://schemas.openxmlformats.org/wordprocessingml/2006/main" xmlns:w14="http://schemas.microsoft.com/office/word/2010/wordml" xmlns:w15="http://schemas.microsoft.com/office/word/2012/wordml" xmlns:w16se="http://schemas.microsoft.com/office/word/2015/wordml/symex" mc:Ignorable="w14 w15 w16se">
   <w:docDefaults>
     <w:rPrDefault>
       <w:rPr>
@@ -2242,7 +2555,7 @@
       </w:pPr>
     </w:pPrDefault>
   </w:docDefaults>
-  <w:latentStyles w:defLockedState="0" w:defUIPriority="99" w:defSemiHidden="0" w:defUnhideWhenUsed="0" w:defQFormat="0" w:count="375">
+  <w:latentStyles w:defLockedState="0" w:defUIPriority="99" w:defSemiHidden="0" w:defUnhideWhenUsed="0" w:defQFormat="0" w:count="371">
     <w:lsdException w:name="Normal" w:uiPriority="0" w:qFormat="1"/>
     <w:lsdException w:name="heading 1" w:uiPriority="9" w:qFormat="1"/>
     <w:lsdException w:name="heading 2" w:semiHidden="1" w:uiPriority="9" w:unhideWhenUsed="1" w:qFormat="1"/>
@@ -2614,10 +2927,6 @@
     <w:lsdException w:name="List Table 5 Dark Accent 6" w:uiPriority="50"/>
     <w:lsdException w:name="List Table 6 Colorful Accent 6" w:uiPriority="51"/>
     <w:lsdException w:name="List Table 7 Colorful Accent 6" w:uiPriority="52"/>
-    <w:lsdException w:name="Mention" w:semiHidden="1" w:unhideWhenUsed="1"/>
-    <w:lsdException w:name="Smart Hyperlink" w:semiHidden="1" w:unhideWhenUsed="1"/>
-    <w:lsdException w:name="Hashtag" w:semiHidden="1" w:unhideWhenUsed="1"/>
-    <w:lsdException w:name="Unresolved Mention" w:semiHidden="1" w:unhideWhenUsed="1"/>
   </w:latentStyles>
   <w:style w:type="paragraph" w:default="1" w:styleId="Normal">
     <w:name w:val="Normal"/>
@@ -3577,7 +3886,7 @@
 </file>
 
 <file path=customXml/itemProps1.xml><?xml version="1.0" encoding="utf-8"?>
-<ds:datastoreItem xmlns:ds="http://schemas.openxmlformats.org/officeDocument/2006/customXml" ds:itemID="{6BFC869C-A151-495E-BD4D-83E83A98E15C}">
+<ds:datastoreItem xmlns:ds="http://schemas.openxmlformats.org/officeDocument/2006/customXml" ds:itemID="{86DEC982-68B8-4807-84CA-C49289D6D600}">
   <ds:schemaRefs>
     <ds:schemaRef ds:uri="http://schemas.openxmlformats.org/officeDocument/2006/bibliography"/>
   </ds:schemaRefs>
